--- a/Online/MAP2_Uploader/Uploader/resources/Templates/Incidentals/MAP_echo_temp_ptp.docx
+++ b/Online/MAP2_Uploader/Uploader/resources/Templates/Incidentals/MAP_echo_temp_ptp.docx
@@ -417,15 +417,6 @@
     </w:p>
     <w:p>
       <w:pPr>
-        <w:spacing w:before="10"/>
-        <w:rPr>
-          <w:rFonts w:eastAsia="Arial" w:cs="Arial"/>
-          <w:szCs w:val="24"/>
-        </w:rPr>
-      </w:pPr>
-    </w:p>
-    <w:p>
-      <w:pPr>
         <w:rPr>
           <w:rFonts w:cs="Arial"/>
           <w:b/>
@@ -506,6 +497,96 @@
     </w:p>
     <w:p>
       <w:pPr>
+        <w:rPr>
+          <w:rFonts w:cs="Arial"/>
+          <w:vanish/>
+          <w:szCs w:val="24"/>
+          <w:specVanish/>
+        </w:rPr>
+      </w:pPr>
+      <w:r>
+        <w:rPr>
+          <w:spacing w:val="-1"/>
+          <w:szCs w:val="24"/>
+        </w:rPr>
+        <w:t>Dear</w:t>
+      </w:r>
+      <w:r>
+        <w:rPr>
+          <w:szCs w:val="24"/>
+        </w:rPr>
+        <w:t xml:space="preserve"> </w:t>
+      </w:r>
+    </w:p>
+    <w:p>
+      <w:pPr>
+        <w:rPr>
+          <w:rFonts w:cs="Arial"/>
+          <w:vanish/>
+          <w:szCs w:val="24"/>
+          <w:specVanish/>
+        </w:rPr>
+      </w:pPr>
+      <w:r>
+        <w:rPr>
+          <w:rFonts w:cs="Arial"/>
+          <w:szCs w:val="24"/>
+        </w:rPr>
+        <w:t>`r salutation`</w:t>
+      </w:r>
+    </w:p>
+    <w:p>
+      <w:pPr>
+        <w:rPr>
+          <w:rFonts w:cs="Arial"/>
+          <w:vanish/>
+          <w:szCs w:val="24"/>
+          <w:specVanish/>
+        </w:rPr>
+      </w:pPr>
+      <w:r>
+        <w:rPr>
+          <w:rFonts w:eastAsia="Times New Roman" w:cs="Arial"/>
+          <w:szCs w:val="24"/>
+        </w:rPr>
+        <w:t xml:space="preserve"> </w:t>
+      </w:r>
+    </w:p>
+    <w:p>
+      <w:pPr>
+        <w:rPr>
+          <w:rFonts w:cs="Arial"/>
+          <w:vanish/>
+          <w:szCs w:val="24"/>
+          <w:specVanish/>
+        </w:rPr>
+      </w:pPr>
+      <w:r>
+        <w:rPr>
+          <w:rFonts w:cs="Arial"/>
+          <w:szCs w:val="24"/>
+        </w:rPr>
+        <w:t xml:space="preserve">`r </w:t>
+      </w:r>
+      <w:proofErr w:type="spellStart"/>
+      <w:r>
+        <w:rPr>
+          <w:rFonts w:cs="Arial"/>
+          <w:szCs w:val="24"/>
+        </w:rPr>
+        <w:t>last_name</w:t>
+      </w:r>
+      <w:proofErr w:type="spellEnd"/>
+      <w:r>
+        <w:rPr>
+          <w:rFonts w:cs="Arial"/>
+          <w:szCs w:val="24"/>
+        </w:rPr>
+        <w:t>`</w:t>
+      </w:r>
+    </w:p>
+    <w:p>
+      <w:pPr>
         <w:pStyle w:val="BodyText"/>
         <w:ind w:left="0"/>
         <w:rPr>
@@ -520,207 +601,181 @@
           <w:sz w:val="24"/>
           <w:szCs w:val="24"/>
         </w:rPr>
-        <w:t>Dear</w:t>
-      </w:r>
-      <w:r>
-        <w:rPr>
-          <w:sz w:val="24"/>
+        <w:t>,</w:t>
+      </w:r>
+    </w:p>
+    <w:p>
+      <w:pPr>
+        <w:rPr>
+          <w:rFonts w:cs="Arial"/>
+          <w:szCs w:val="24"/>
+        </w:rPr>
+      </w:pPr>
+    </w:p>
+    <w:p>
+      <w:pPr>
+        <w:rPr>
+          <w:rFonts w:cs="Arial"/>
+          <w:vanish/>
+          <w:specVanish/>
+        </w:rPr>
+      </w:pPr>
+      <w:r>
+        <w:rPr>
+          <w:rFonts w:cs="Arial"/>
+          <w:szCs w:val="24"/>
+        </w:rPr>
+        <w:t xml:space="preserve">As part of your involvement with the Vanderbilt Memory and Aging Project, you underwent </w:t>
+      </w:r>
+      <w:proofErr w:type="spellStart"/>
+      <w:r>
+        <w:rPr>
+          <w:rFonts w:cs="Arial"/>
+          <w:szCs w:val="24"/>
+        </w:rPr>
+        <w:t>a</w:t>
+      </w:r>
+      <w:proofErr w:type="spellEnd"/>
+      <w:r>
+        <w:rPr>
+          <w:rFonts w:cs="Arial"/>
           <w:szCs w:val="24"/>
         </w:rPr>
         <w:t xml:space="preserve"> </w:t>
       </w:r>
       <w:r>
         <w:rPr>
-          <w:spacing w:val="-1"/>
-          <w:sz w:val="24"/>
-          <w:szCs w:val="24"/>
-          <w:highlight w:val="yellow"/>
-        </w:rPr>
-        <w:t>Mr./Mrs. Last Name</w:t>
-      </w:r>
-      <w:r>
-        <w:rPr>
-          <w:spacing w:val="-1"/>
-          <w:sz w:val="24"/>
+          <w:rFonts w:cs="Arial"/>
+          <w:szCs w:val="24"/>
+        </w:rPr>
+        <w:t>echocardiogram</w:t>
+      </w:r>
+      <w:r>
+        <w:rPr>
+          <w:rFonts w:cs="Arial"/>
+          <w:szCs w:val="24"/>
+        </w:rPr>
+        <w:t xml:space="preserve"> examination on </w:t>
+      </w:r>
+    </w:p>
+    <w:p>
+      <w:pPr>
+        <w:rPr>
+          <w:vanish/>
+          <w:szCs w:val="24"/>
+          <w:specVanish/>
+        </w:rPr>
+      </w:pPr>
+      <w:r>
+        <w:t xml:space="preserve">`r </w:t>
+      </w:r>
+      <w:proofErr w:type="spellStart"/>
+      <w:r>
+        <w:t>echo_</w:t>
+      </w:r>
+      <w:r>
+        <w:t>date_time</w:t>
+      </w:r>
+      <w:proofErr w:type="spellEnd"/>
+      <w:r>
+        <w:t>`</w:t>
+      </w:r>
+    </w:p>
+    <w:p>
+      <w:pPr>
+        <w:rPr>
+          <w:rFonts w:cs="Arial"/>
+          <w:vanish/>
+          <w:specVanish/>
+        </w:rPr>
+      </w:pPr>
+      <w:r>
+        <w:rPr>
+          <w:rFonts w:cs="Arial"/>
+          <w:szCs w:val="24"/>
+        </w:rPr>
+        <w:t>. Upon examination, I report</w:t>
+      </w:r>
+      <w:r>
+        <w:rPr>
+          <w:rFonts w:cs="Arial"/>
           <w:szCs w:val="24"/>
         </w:rPr>
         <w:t xml:space="preserve"> </w:t>
       </w:r>
-      <w:r>
-        <w:rPr>
-          <w:color w:val="FF0000"/>
-          <w:spacing w:val="-1"/>
-          <w:sz w:val="24"/>
-          <w:szCs w:val="24"/>
-        </w:rPr>
-        <w:t xml:space="preserve">[salutation </w:t>
+    </w:p>
+    <w:p>
+      <w:pPr>
+        <w:rPr>
+          <w:vanish/>
+          <w:szCs w:val="24"/>
+          <w:specVanish/>
+        </w:rPr>
+      </w:pPr>
+      <w:r>
+        <w:t xml:space="preserve">`r </w:t>
       </w:r>
       <w:proofErr w:type="spellStart"/>
       <w:r>
-        <w:rPr>
-          <w:color w:val="FF0000"/>
-          <w:spacing w:val="-1"/>
-          <w:sz w:val="24"/>
-          <w:szCs w:val="24"/>
-        </w:rPr>
-        <w:t>last_name</w:t>
+        <w:t>echo_find_notes</w:t>
       </w:r>
       <w:proofErr w:type="spellEnd"/>
       <w:r>
-        <w:rPr>
-          <w:color w:val="FF0000"/>
-          <w:spacing w:val="-1"/>
-          <w:sz w:val="24"/>
-          <w:szCs w:val="24"/>
-        </w:rPr>
-        <w:t>]</w:t>
-      </w:r>
-      <w:r>
-        <w:rPr>
-          <w:spacing w:val="-1"/>
-          <w:sz w:val="24"/>
-          <w:szCs w:val="24"/>
-        </w:rPr>
-        <w:t>,</w:t>
-      </w:r>
-    </w:p>
-    <w:p>
-      <w:pPr>
-        <w:rPr>
-          <w:rFonts w:cs="Arial"/>
-          <w:szCs w:val="24"/>
-        </w:rPr>
-      </w:pPr>
-    </w:p>
-    <w:p>
-      <w:pPr>
-        <w:rPr>
-          <w:rFonts w:cs="Arial"/>
-          <w:szCs w:val="24"/>
-        </w:rPr>
-      </w:pPr>
-      <w:r>
-        <w:rPr>
-          <w:rFonts w:cs="Arial"/>
-          <w:szCs w:val="24"/>
-        </w:rPr>
-        <w:t xml:space="preserve">As part of your involvement with the Vanderbilt Memory and Aging Project, you underwent </w:t>
+        <w:t>`</w:t>
+      </w:r>
+    </w:p>
+    <w:p>
+      <w:pPr>
+        <w:rPr>
+          <w:rFonts w:cs="Arial"/>
+          <w:vanish/>
+          <w:specVanish/>
+        </w:rPr>
+      </w:pPr>
+      <w:r>
+        <w:rPr>
+          <w:rFonts w:cs="Arial"/>
+          <w:szCs w:val="24"/>
+        </w:rPr>
+        <w:t xml:space="preserve"> </w:t>
+      </w:r>
+    </w:p>
+    <w:p>
+      <w:pPr>
+        <w:rPr>
+          <w:vanish/>
+          <w:szCs w:val="24"/>
+          <w:specVanish/>
+        </w:rPr>
+      </w:pPr>
+      <w:r>
+        <w:t xml:space="preserve">`r </w:t>
       </w:r>
       <w:proofErr w:type="spellStart"/>
-      <w:proofErr w:type="gramStart"/>
-      <w:r>
-        <w:rPr>
-          <w:rFonts w:cs="Arial"/>
-          <w:szCs w:val="24"/>
-        </w:rPr>
-        <w:t>a</w:t>
+      <w:r>
+        <w:t>echo_</w:t>
+      </w:r>
+      <w:r>
+        <w:t>comments</w:t>
       </w:r>
       <w:proofErr w:type="spellEnd"/>
-      <w:proofErr w:type="gramEnd"/>
+      <w:r>
+        <w:t>`</w:t>
+      </w:r>
+    </w:p>
+    <w:p>
+      <w:pPr>
+        <w:rPr>
+          <w:rFonts w:cs="Arial"/>
+          <w:szCs w:val="24"/>
+        </w:rPr>
+      </w:pPr>
       <w:r>
         <w:rPr>
           <w:rFonts w:cs="Arial"/>
           <w:szCs w:val="24"/>
         </w:rPr>
         <w:t xml:space="preserve"> </w:t>
-      </w:r>
-      <w:r>
-        <w:rPr>
-          <w:rFonts w:cs="Arial"/>
-          <w:szCs w:val="24"/>
-        </w:rPr>
-        <w:t>echocardiogram</w:t>
-      </w:r>
-      <w:r>
-        <w:rPr>
-          <w:rFonts w:cs="Arial"/>
-          <w:szCs w:val="24"/>
-        </w:rPr>
-        <w:t xml:space="preserve"> examination on </w:t>
-      </w:r>
-      <w:r>
-        <w:rPr>
-          <w:rFonts w:cs="Arial"/>
-          <w:szCs w:val="24"/>
-          <w:highlight w:val="yellow"/>
-        </w:rPr>
-        <w:t>MM/DD/YYYY</w:t>
-      </w:r>
-      <w:r>
-        <w:rPr>
-          <w:rFonts w:cs="Arial"/>
-          <w:szCs w:val="24"/>
-        </w:rPr>
-        <w:t xml:space="preserve"> </w:t>
-      </w:r>
-      <w:r>
-        <w:rPr>
-          <w:rFonts w:cs="Arial"/>
-          <w:color w:val="FF0000"/>
-          <w:szCs w:val="24"/>
-        </w:rPr>
-        <w:t>[</w:t>
-      </w:r>
-      <w:proofErr w:type="spellStart"/>
-      <w:r>
-        <w:rPr>
-          <w:rFonts w:cs="Arial"/>
-          <w:color w:val="FF0000"/>
-          <w:szCs w:val="24"/>
-        </w:rPr>
-        <w:t>echo_date_time</w:t>
-      </w:r>
-      <w:proofErr w:type="spellEnd"/>
-      <w:r>
-        <w:rPr>
-          <w:rFonts w:cs="Arial"/>
-          <w:color w:val="FF0000"/>
-          <w:szCs w:val="24"/>
-        </w:rPr>
-        <w:t>]</w:t>
-      </w:r>
-      <w:r>
-        <w:rPr>
-          <w:rFonts w:cs="Arial"/>
-          <w:szCs w:val="24"/>
-        </w:rPr>
-        <w:t xml:space="preserve">. Upon examination, I report </w:t>
-      </w:r>
-      <w:r>
-        <w:rPr>
-          <w:rFonts w:cs="Arial"/>
-          <w:i/>
-          <w:iCs/>
-          <w:color w:val="4472C4" w:themeColor="accent1"/>
-          <w:szCs w:val="24"/>
-        </w:rPr>
-        <w:t>[insert incidental findings here]</w:t>
-      </w:r>
-      <w:r>
-        <w:rPr>
-          <w:rFonts w:cs="Arial"/>
-          <w:szCs w:val="24"/>
-        </w:rPr>
-        <w:t xml:space="preserve">. I recommend </w:t>
-      </w:r>
-      <w:r>
-        <w:rPr>
-          <w:rFonts w:cs="Arial"/>
-          <w:i/>
-          <w:iCs/>
-          <w:color w:val="4472C4" w:themeColor="accent1"/>
-          <w:szCs w:val="24"/>
-        </w:rPr>
-        <w:t>[insert clinician’s recommendation(s) here]</w:t>
-      </w:r>
-      <w:r>
-        <w:rPr>
-          <w:rFonts w:cs="Arial"/>
-          <w:i/>
-          <w:iCs/>
-          <w:szCs w:val="24"/>
-        </w:rPr>
-        <w:t>.</w:t>
       </w:r>
     </w:p>
     <w:p>

--- a/Online/MAP2_Uploader/Uploader/resources/Templates/Incidentals/MAP_echo_temp_ptp.docx
+++ b/Online/MAP2_Uploader/Uploader/resources/Templates/Incidentals/MAP_echo_temp_ptp.docx
@@ -117,7 +117,7 @@
           <w:noProof/>
           <w:szCs w:val="24"/>
         </w:rPr>
-        <w:t>February 22, 2022</w:t>
+        <w:t>April 15, 2022</w:t>
       </w:r>
       <w:r>
         <w:rPr>
@@ -671,92 +671,53 @@
       </w:r>
       <w:proofErr w:type="spellStart"/>
       <w:r>
+        <w:t>echo_date_time</w:t>
+      </w:r>
+      <w:proofErr w:type="spellEnd"/>
+      <w:r>
+        <w:t>`</w:t>
+      </w:r>
+    </w:p>
+    <w:p>
+      <w:pPr>
+        <w:rPr>
+          <w:rFonts w:cs="Arial"/>
+          <w:vanish/>
+          <w:specVanish/>
+        </w:rPr>
+      </w:pPr>
+      <w:r>
+        <w:rPr>
+          <w:rFonts w:cs="Arial"/>
+          <w:szCs w:val="24"/>
+        </w:rPr>
+        <w:t>. Upon examination, I report</w:t>
+      </w:r>
+      <w:r>
+        <w:rPr>
+          <w:rFonts w:cs="Arial"/>
+          <w:szCs w:val="24"/>
+        </w:rPr>
+        <w:t xml:space="preserve"> </w:t>
+      </w:r>
+    </w:p>
+    <w:p>
+      <w:pPr>
+        <w:rPr>
+          <w:vanish/>
+          <w:szCs w:val="24"/>
+          <w:specVanish/>
+        </w:rPr>
+      </w:pPr>
+      <w:r>
+        <w:t xml:space="preserve">`r </w:t>
+      </w:r>
+      <w:proofErr w:type="spellStart"/>
+      <w:r>
         <w:t>echo_</w:t>
       </w:r>
       <w:r>
-        <w:t>date_time</w:t>
-      </w:r>
-      <w:proofErr w:type="spellEnd"/>
-      <w:r>
-        <w:t>`</w:t>
-      </w:r>
-    </w:p>
-    <w:p>
-      <w:pPr>
-        <w:rPr>
-          <w:rFonts w:cs="Arial"/>
-          <w:vanish/>
-          <w:specVanish/>
-        </w:rPr>
-      </w:pPr>
-      <w:r>
-        <w:rPr>
-          <w:rFonts w:cs="Arial"/>
-          <w:szCs w:val="24"/>
-        </w:rPr>
-        <w:t>. Upon examination, I report</w:t>
-      </w:r>
-      <w:r>
-        <w:rPr>
-          <w:rFonts w:cs="Arial"/>
-          <w:szCs w:val="24"/>
-        </w:rPr>
-        <w:t xml:space="preserve"> </w:t>
-      </w:r>
-    </w:p>
-    <w:p>
-      <w:pPr>
-        <w:rPr>
-          <w:vanish/>
-          <w:szCs w:val="24"/>
-          <w:specVanish/>
-        </w:rPr>
-      </w:pPr>
-      <w:r>
-        <w:t xml:space="preserve">`r </w:t>
-      </w:r>
-      <w:proofErr w:type="spellStart"/>
-      <w:r>
-        <w:t>echo_find_notes</w:t>
-      </w:r>
-      <w:proofErr w:type="spellEnd"/>
-      <w:r>
-        <w:t>`</w:t>
-      </w:r>
-    </w:p>
-    <w:p>
-      <w:pPr>
-        <w:rPr>
-          <w:rFonts w:cs="Arial"/>
-          <w:vanish/>
-          <w:specVanish/>
-        </w:rPr>
-      </w:pPr>
-      <w:r>
-        <w:rPr>
-          <w:rFonts w:cs="Arial"/>
-          <w:szCs w:val="24"/>
-        </w:rPr>
-        <w:t xml:space="preserve"> </w:t>
-      </w:r>
-    </w:p>
-    <w:p>
-      <w:pPr>
-        <w:rPr>
-          <w:vanish/>
-          <w:szCs w:val="24"/>
-          <w:specVanish/>
-        </w:rPr>
-      </w:pPr>
-      <w:r>
-        <w:t xml:space="preserve">`r </w:t>
-      </w:r>
-      <w:proofErr w:type="spellStart"/>
-      <w:r>
-        <w:t>echo_</w:t>
-      </w:r>
-      <w:r>
-        <w:t>comments</w:t>
+        <w:t>ptp</w:t>
       </w:r>
       <w:proofErr w:type="spellEnd"/>
       <w:r>
